--- a/docs/proposals/NSF/ProjSummary/Summary.docx
+++ b/docs/proposals/NSF/ProjSummary/Summary.docx
@@ -57,15 +57,8 @@
         </w:rPr>
         <w:t xml:space="preserve"> </w:t>
       </w:r>
-      <w:r>
-        <w:rPr>
-          <w:rFonts w:ascii="Times" w:hAnsi="Times" w:cs="Times New Roman"/>
-          <w:b/>
-          <w:sz w:val="26"/>
-          <w:szCs w:val="26"/>
-        </w:rPr>
-        <w:t xml:space="preserve">CAREER: </w:t>
-      </w:r>
+      <w:bookmarkStart w:id="0" w:name="_GoBack"/>
+      <w:bookmarkEnd w:id="0"/>
       <w:r>
         <w:rPr>
           <w:rFonts w:ascii="Times" w:hAnsi="Times" w:cs="Times New Roman"/>
@@ -579,17 +572,7 @@
           <w:sz w:val="22"/>
           <w:szCs w:val="22"/>
         </w:rPr>
-        <w:t xml:space="preserve"> could </w:t>
-      </w:r>
-      <w:bookmarkStart w:id="0" w:name="_GoBack"/>
-      <w:bookmarkEnd w:id="0"/>
-      <w:r>
-        <w:rPr>
-          <w:rFonts w:ascii="Times" w:hAnsi="Times" w:cs="Times New Roman"/>
-          <w:sz w:val="22"/>
-          <w:szCs w:val="22"/>
-        </w:rPr>
-        <w:t>identify locations in natural aquifers vulnerable to contamination and/or collapse. Finally, optimization of manmade filtration systems could save vast money and resource.</w:t>
+        <w:t xml:space="preserve"> could identify locations in natural aquifers vulnerable to contamination and/or collapse. Finally, optimization of manmade filtration systems could save vast money and resource.</w:t>
       </w:r>
     </w:p>
     <w:p>
@@ -1403,6 +1386,7 @@
   <w:style w:type="character" w:default="1" w:styleId="DefaultParagraphFont">
     <w:name w:val="Default Paragraph Font"/>
     <w:uiPriority w:val="1"/>
+    <w:semiHidden/>
     <w:unhideWhenUsed/>
   </w:style>
   <w:style w:type="table" w:default="1" w:styleId="TableNormal">

--- a/docs/proposals/NSF/ProjSummary/Summary.docx
+++ b/docs/proposals/NSF/ProjSummary/Summary.docx
@@ -57,17 +57,17 @@
         </w:rPr>
         <w:t xml:space="preserve"> </w:t>
       </w:r>
-      <w:bookmarkStart w:id="0" w:name="_GoBack"/>
-      <w:bookmarkEnd w:id="0"/>
-      <w:r>
+    </w:p>
+    <w:p>
+      <w:pPr>
+        <w:jc w:val="center"/>
         <w:rPr>
           <w:rFonts w:ascii="Times" w:hAnsi="Times" w:cs="Times New Roman"/>
           <w:b/>
           <w:sz w:val="26"/>
           <w:szCs w:val="26"/>
         </w:rPr>
-        <w:t xml:space="preserve">Seepage, </w:t>
-      </w:r>
+      </w:pPr>
       <w:r>
         <w:rPr>
           <w:rFonts w:ascii="Times" w:hAnsi="Times" w:cs="Times New Roman"/>
@@ -75,7 +75,7 @@
           <w:sz w:val="26"/>
           <w:szCs w:val="26"/>
         </w:rPr>
-        <w:t xml:space="preserve">Erosion, </w:t>
+        <w:t xml:space="preserve">Erosion, Seepage, Transport, and Collapse in Granular and Porous </w:t>
       </w:r>
       <w:r>
         <w:rPr>
@@ -84,16 +84,7 @@
           <w:sz w:val="26"/>
           <w:szCs w:val="26"/>
         </w:rPr>
-        <w:t xml:space="preserve">Collapse, </w:t>
-      </w:r>
-      <w:r>
-        <w:rPr>
-          <w:rFonts w:ascii="Times" w:hAnsi="Times" w:cs="Times New Roman"/>
-          <w:b/>
-          <w:sz w:val="26"/>
-          <w:szCs w:val="26"/>
-        </w:rPr>
-        <w:t>and Filtration in Granular and Porous Media</w:t>
+        <w:t>Media</w:t>
       </w:r>
     </w:p>
     <w:p>
@@ -228,127 +219,47 @@
           <w:sz w:val="22"/>
           <w:szCs w:val="22"/>
         </w:rPr>
-        <w:t>(</w:t>
-      </w:r>
-      <w:r>
-        <w:rPr>
-          <w:rFonts w:ascii="Times" w:hAnsi="Times" w:cs="Times New Roman"/>
-          <w:sz w:val="22"/>
-          <w:szCs w:val="22"/>
-        </w:rPr>
-        <w:t>1</w:t>
-      </w:r>
-      <w:r>
-        <w:rPr>
-          <w:rFonts w:ascii="Times" w:hAnsi="Times" w:cs="Times New Roman"/>
-          <w:sz w:val="22"/>
-          <w:szCs w:val="22"/>
-        </w:rPr>
-        <w:t xml:space="preserve">) The spatially-variable seepage of groundwater into reservoirs and inference of gross system properties such as aggregate flux and material permeability; </w:t>
-      </w:r>
-      <w:r>
-        <w:rPr>
-          <w:rFonts w:ascii="Times" w:hAnsi="Times" w:cs="Times New Roman"/>
-          <w:sz w:val="22"/>
-          <w:szCs w:val="22"/>
-        </w:rPr>
-        <w:t xml:space="preserve">(2) The erosion of microscopic constituents of porous media leading to anisotropic macroscopic properties; </w:t>
-      </w:r>
-      <w:r>
-        <w:rPr>
-          <w:rFonts w:ascii="Times" w:hAnsi="Times" w:cs="Times New Roman"/>
-          <w:sz w:val="22"/>
-          <w:szCs w:val="22"/>
-        </w:rPr>
-        <w:t xml:space="preserve">(3) </w:t>
-      </w:r>
-      <w:r>
-        <w:rPr>
-          <w:rFonts w:ascii="Times" w:hAnsi="Times" w:cs="Times New Roman"/>
-          <w:sz w:val="22"/>
-          <w:szCs w:val="22"/>
-        </w:rPr>
-        <w:t xml:space="preserve">The occurrence of catastrophic events, such as sink hole collapse, resulting from </w:t>
-      </w:r>
-      <w:r>
-        <w:rPr>
-          <w:rFonts w:ascii="Times" w:hAnsi="Times" w:cs="Times New Roman"/>
-          <w:sz w:val="22"/>
-          <w:szCs w:val="22"/>
-        </w:rPr>
-        <w:t>interaction</w:t>
-      </w:r>
-      <w:r>
-        <w:rPr>
-          <w:rFonts w:ascii="Times" w:hAnsi="Times" w:cs="Times New Roman"/>
-          <w:sz w:val="22"/>
-          <w:szCs w:val="22"/>
-        </w:rPr>
-        <w:t xml:space="preserve"> between groundwater seepage</w:t>
-      </w:r>
-      <w:r>
-        <w:rPr>
-          <w:rFonts w:ascii="Times" w:hAnsi="Times" w:cs="Times New Roman"/>
-          <w:sz w:val="22"/>
-          <w:szCs w:val="22"/>
-        </w:rPr>
-        <w:t xml:space="preserve">, </w:t>
-      </w:r>
-      <w:r>
-        <w:rPr>
-          <w:rFonts w:ascii="Times" w:hAnsi="Times" w:cs="Times New Roman"/>
-          <w:sz w:val="22"/>
-          <w:szCs w:val="22"/>
-        </w:rPr>
-        <w:t xml:space="preserve">porous-media </w:t>
-      </w:r>
-      <w:r>
-        <w:rPr>
-          <w:rFonts w:ascii="Times" w:hAnsi="Times" w:cs="Times New Roman"/>
-          <w:sz w:val="22"/>
-          <w:szCs w:val="22"/>
-        </w:rPr>
-        <w:t>transport</w:t>
-      </w:r>
-      <w:r>
-        <w:rPr>
-          <w:rFonts w:ascii="Times" w:hAnsi="Times" w:cs="Times New Roman"/>
-          <w:sz w:val="22"/>
-          <w:szCs w:val="22"/>
-        </w:rPr>
-        <w:t>, and erosion</w:t>
-      </w:r>
-      <w:r>
-        <w:rPr>
-          <w:rFonts w:ascii="Times" w:hAnsi="Times" w:cs="Times New Roman"/>
-          <w:sz w:val="22"/>
-          <w:szCs w:val="22"/>
-        </w:rPr>
-        <w:t>;</w:t>
-      </w:r>
-      <w:r>
-        <w:rPr>
-          <w:rFonts w:ascii="Times" w:hAnsi="Times" w:cs="Times New Roman"/>
-          <w:sz w:val="22"/>
-          <w:szCs w:val="22"/>
-        </w:rPr>
-        <w:t xml:space="preserve"> (4) The efficacy and optimization of </w:t>
-      </w:r>
-      <w:r>
-        <w:rPr>
-          <w:rFonts w:ascii="Times" w:hAnsi="Times" w:cs="Times New Roman"/>
-          <w:sz w:val="22"/>
-          <w:szCs w:val="22"/>
-        </w:rPr>
-        <w:t xml:space="preserve">man-made </w:t>
-      </w:r>
-      <w:r>
-        <w:rPr>
-          <w:rFonts w:ascii="Times" w:hAnsi="Times" w:cs="Times New Roman"/>
-          <w:sz w:val="22"/>
-          <w:szCs w:val="22"/>
-        </w:rPr>
-        <w:t xml:space="preserve">filtration systems based on porous membranes. These four problems will be analyzed using a </w:t>
+        <w:t>(1</w:t>
+      </w:r>
+      <w:r>
+        <w:rPr>
+          <w:rFonts w:ascii="Times" w:hAnsi="Times" w:cs="Times New Roman"/>
+          <w:sz w:val="22"/>
+          <w:szCs w:val="22"/>
+        </w:rPr>
+        <w:t>) The erosion of microscopic constituents of porous media leading to anisotropic macroscopic properties;</w:t>
+      </w:r>
+      <w:r>
+        <w:rPr>
+          <w:rFonts w:ascii="Times" w:hAnsi="Times" w:cs="Times New Roman"/>
+          <w:sz w:val="22"/>
+          <w:szCs w:val="22"/>
+        </w:rPr>
+        <w:t xml:space="preserve"> (2) The modified transport of tracers through the medium, including anomalous diffusion; </w:t>
+      </w:r>
+      <w:r>
+        <w:rPr>
+          <w:rFonts w:ascii="Times" w:hAnsi="Times" w:cs="Times New Roman"/>
+          <w:sz w:val="22"/>
+          <w:szCs w:val="22"/>
+        </w:rPr>
+        <w:t>(3) The occurrence of catastrophic events, such as sink hole collapse, resulting from interaction between groundwater seepage, porous-media transport, and erosion</w:t>
+      </w:r>
+      <w:r>
+        <w:rPr>
+          <w:rFonts w:ascii="Times" w:hAnsi="Times" w:cs="Times New Roman"/>
+          <w:sz w:val="22"/>
+          <w:szCs w:val="22"/>
+        </w:rPr>
+        <w:t xml:space="preserve">. </w:t>
+      </w:r>
+      <w:r>
+        <w:rPr>
+          <w:rFonts w:ascii="Times" w:hAnsi="Times" w:cs="Times New Roman"/>
+          <w:sz w:val="22"/>
+          <w:szCs w:val="22"/>
+        </w:rPr>
+        <w:t xml:space="preserve">These problems will be analyzed using a </w:t>
       </w:r>
       <w:r>
         <w:rPr>
@@ -429,15 +340,47 @@
           <w:sz w:val="22"/>
           <w:szCs w:val="22"/>
         </w:rPr>
-        <w:t>The four problems listed above present a host of new mathematical challenges and opportunities</w:t>
-      </w:r>
-      <w:r>
-        <w:rPr>
-          <w:rFonts w:ascii="Times" w:hAnsi="Times" w:cs="Times New Roman"/>
-          <w:sz w:val="22"/>
-          <w:szCs w:val="22"/>
-        </w:rPr>
-        <w:t xml:space="preserve">. First the range of scales is vast: spatial scales range from microscopic granular constituents to large geological aquifers; timescales range from that of a sudden sinkhole collapse to many years for the grains to be worn by fluid mechanical stresses. The systems are inherently multicomponent, with coupling between the fluid and solid phases. Although the governing PDEs are linear, the presence of moving boundaries introduces nonlinear feedback between geometry and flow. Finally, the inference of macroscopic medium properties from a limited set of seepage measurements requires inverse modeling, whereas the optimization of manmade filtration systems involves control. To tackle these challenges, the PI will combine tools from PDEs, asymptotic analysis, </w:t>
+        <w:t>The problems listed above present a host of new mathematical challenges and opportunities</w:t>
+      </w:r>
+      <w:r>
+        <w:rPr>
+          <w:rFonts w:ascii="Times" w:hAnsi="Times" w:cs="Times New Roman"/>
+          <w:sz w:val="22"/>
+          <w:szCs w:val="22"/>
+        </w:rPr>
+        <w:t>. First the range of scales is vast: spatial scales range from microscopic granular constituents to large geological aquifers; timescales range from that of a sudden sinkhole collapse to many years for the grains to be worn by fluid mechanical stresses. The systems are inherently multicomponent, with coupling between the fluid and solid phases. Although the governing PDEs are linear, the presence of moving boundaries introduces nonlinear feedback between geometry and flow.</w:t>
+      </w:r>
+      <w:r>
+        <w:rPr>
+          <w:rFonts w:ascii="Times" w:hAnsi="Times" w:cs="Times New Roman"/>
+          <w:sz w:val="22"/>
+          <w:szCs w:val="22"/>
+        </w:rPr>
+        <w:t xml:space="preserve"> </w:t>
+      </w:r>
+      <w:r>
+        <w:rPr>
+          <w:rFonts w:ascii="Times" w:hAnsi="Times" w:cs="Times New Roman"/>
+          <w:sz w:val="22"/>
+          <w:szCs w:val="22"/>
+        </w:rPr>
+        <w:t>To tackle these challenges, the PI</w:t>
+      </w:r>
+      <w:r>
+        <w:rPr>
+          <w:rFonts w:ascii="Times" w:hAnsi="Times" w:cs="Times New Roman"/>
+          <w:sz w:val="22"/>
+          <w:szCs w:val="22"/>
+        </w:rPr>
+        <w:t>s</w:t>
+      </w:r>
+      <w:r>
+        <w:rPr>
+          <w:rFonts w:ascii="Times" w:hAnsi="Times" w:cs="Times New Roman"/>
+          <w:sz w:val="22"/>
+          <w:szCs w:val="22"/>
+        </w:rPr>
+        <w:t xml:space="preserve"> will combine tools from PDEs, asymptotic analysis, </w:t>
       </w:r>
       <w:r>
         <w:rPr>
@@ -572,8 +515,10 @@
           <w:sz w:val="22"/>
           <w:szCs w:val="22"/>
         </w:rPr>
-        <w:t xml:space="preserve"> could identify locations in natural aquifers vulnerable to contamination and/or collapse. Finally, optimization of manmade filtration systems could save vast money and resource.</w:t>
-      </w:r>
+        <w:t xml:space="preserve"> could identify locations in natural aquifers vulnerable to contamination and/or collapse.</w:t>
+      </w:r>
+      <w:bookmarkStart w:id="0" w:name="_GoBack"/>
+      <w:bookmarkEnd w:id="0"/>
     </w:p>
     <w:p>
       <w:pPr>

--- a/docs/proposals/NSF/ProjSummary/Summary.docx
+++ b/docs/proposals/NSF/ProjSummary/Summary.docx
@@ -57,26 +57,26 @@
         </w:rPr>
         <w:t xml:space="preserve"> </w:t>
       </w:r>
-    </w:p>
-    <w:p>
-      <w:pPr>
-        <w:jc w:val="center"/>
+      <w:r>
         <w:rPr>
           <w:rFonts w:ascii="Times" w:hAnsi="Times" w:cs="Times New Roman"/>
           <w:b/>
           <w:sz w:val="26"/>
           <w:szCs w:val="26"/>
         </w:rPr>
-      </w:pPr>
-      <w:r>
+        <w:t xml:space="preserve">Erosion, Transport, Anomalous Diffusion, and Collapse </w:t>
+      </w:r>
+    </w:p>
+    <w:p>
+      <w:pPr>
+        <w:jc w:val="center"/>
         <w:rPr>
           <w:rFonts w:ascii="Times" w:hAnsi="Times" w:cs="Times New Roman"/>
           <w:b/>
           <w:sz w:val="26"/>
           <w:szCs w:val="26"/>
         </w:rPr>
-        <w:t xml:space="preserve">Erosion, Seepage, Transport, and Collapse in Granular and Porous </w:t>
-      </w:r>
+      </w:pPr>
       <w:r>
         <w:rPr>
           <w:rFonts w:ascii="Times" w:hAnsi="Times" w:cs="Times New Roman"/>
@@ -84,8 +84,19 @@
           <w:sz w:val="26"/>
           <w:szCs w:val="26"/>
         </w:rPr>
+        <w:t xml:space="preserve"> in Granular and Porous </w:t>
+      </w:r>
+      <w:r>
+        <w:rPr>
+          <w:rFonts w:ascii="Times" w:hAnsi="Times" w:cs="Times New Roman"/>
+          <w:b/>
+          <w:sz w:val="26"/>
+          <w:szCs w:val="26"/>
+        </w:rPr>
         <w:t>Media</w:t>
       </w:r>
+      <w:bookmarkStart w:id="0" w:name="_GoBack"/>
+      <w:bookmarkEnd w:id="0"/>
     </w:p>
     <w:p>
       <w:pPr>
@@ -163,23 +174,13 @@
         </w:rPr>
         <w:t xml:space="preserve">a set of </w:t>
       </w:r>
-      <w:proofErr w:type="gramStart"/>
-      <w:r>
-        <w:rPr>
-          <w:rFonts w:ascii="Times" w:hAnsi="Times" w:cs="Times New Roman"/>
-          <w:sz w:val="22"/>
-          <w:szCs w:val="22"/>
-        </w:rPr>
-        <w:t>complex</w:t>
-      </w:r>
-      <w:proofErr w:type="gramEnd"/>
-      <w:r>
-        <w:rPr>
-          <w:rFonts w:ascii="Times" w:hAnsi="Times" w:cs="Times New Roman"/>
-          <w:sz w:val="22"/>
-          <w:szCs w:val="22"/>
-        </w:rPr>
-        <w:t>, dynamical problems that arise in granular and porous media</w:t>
+      <w:r>
+        <w:rPr>
+          <w:rFonts w:ascii="Times" w:hAnsi="Times" w:cs="Times New Roman"/>
+          <w:sz w:val="22"/>
+          <w:szCs w:val="22"/>
+        </w:rPr>
+        <w:t>complex, dynamical problems that arise in granular and porous media</w:t>
       </w:r>
       <w:r>
         <w:rPr>
@@ -219,39 +220,7 @@
           <w:sz w:val="22"/>
           <w:szCs w:val="22"/>
         </w:rPr>
-        <w:t>(1</w:t>
-      </w:r>
-      <w:r>
-        <w:rPr>
-          <w:rFonts w:ascii="Times" w:hAnsi="Times" w:cs="Times New Roman"/>
-          <w:sz w:val="22"/>
-          <w:szCs w:val="22"/>
-        </w:rPr>
-        <w:t>) The erosion of microscopic constituents of porous media leading to anisotropic macroscopic properties;</w:t>
-      </w:r>
-      <w:r>
-        <w:rPr>
-          <w:rFonts w:ascii="Times" w:hAnsi="Times" w:cs="Times New Roman"/>
-          <w:sz w:val="22"/>
-          <w:szCs w:val="22"/>
-        </w:rPr>
-        <w:t xml:space="preserve"> (2) The modified transport of tracers through the medium, including anomalous diffusion; </w:t>
-      </w:r>
-      <w:r>
-        <w:rPr>
-          <w:rFonts w:ascii="Times" w:hAnsi="Times" w:cs="Times New Roman"/>
-          <w:sz w:val="22"/>
-          <w:szCs w:val="22"/>
-        </w:rPr>
-        <w:t>(3) The occurrence of catastrophic events, such as sink hole collapse, resulting from interaction between groundwater seepage, porous-media transport, and erosion</w:t>
-      </w:r>
-      <w:r>
-        <w:rPr>
-          <w:rFonts w:ascii="Times" w:hAnsi="Times" w:cs="Times New Roman"/>
-          <w:sz w:val="22"/>
-          <w:szCs w:val="22"/>
-        </w:rPr>
-        <w:t xml:space="preserve">. </w:t>
+        <w:t xml:space="preserve">(1) The erosion of microscopic constituents of porous media leading to anisotropic macroscopic properties; (2) The modified transport of tracers through the medium, including anomalous diffusion; (3) The occurrence of catastrophic events, such as sink hole collapse, resulting from interaction between groundwater seepage, porous-media transport, and erosion. </w:t>
       </w:r>
       <w:r>
         <w:rPr>
@@ -517,8 +486,6 @@
         </w:rPr>
         <w:t xml:space="preserve"> could identify locations in natural aquifers vulnerable to contamination and/or collapse.</w:t>
       </w:r>
-      <w:bookmarkStart w:id="0" w:name="_GoBack"/>
-      <w:bookmarkEnd w:id="0"/>
     </w:p>
     <w:p>
       <w:pPr>
@@ -545,25 +512,7 @@
           <w:sz w:val="22"/>
           <w:szCs w:val="22"/>
         </w:rPr>
-        <w:t>(</w:t>
-      </w:r>
-      <w:proofErr w:type="spellStart"/>
-      <w:r>
-        <w:rPr>
-          <w:rFonts w:ascii="Times" w:hAnsi="Times" w:cs="Times New Roman"/>
-          <w:sz w:val="22"/>
-          <w:szCs w:val="22"/>
-        </w:rPr>
-        <w:t>Xiaoming</w:t>
-      </w:r>
-      <w:proofErr w:type="spellEnd"/>
-      <w:r>
-        <w:rPr>
-          <w:rFonts w:ascii="Times" w:hAnsi="Times" w:cs="Times New Roman"/>
-          <w:sz w:val="22"/>
-          <w:szCs w:val="22"/>
-        </w:rPr>
-        <w:t>)</w:t>
+        <w:t>(Xiaoming)</w:t>
       </w:r>
     </w:p>
     <w:p>
@@ -1331,7 +1280,6 @@
   <w:style w:type="character" w:default="1" w:styleId="DefaultParagraphFont">
     <w:name w:val="Default Paragraph Font"/>
     <w:uiPriority w:val="1"/>
-    <w:semiHidden/>
     <w:unhideWhenUsed/>
   </w:style>
   <w:style w:type="table" w:default="1" w:styleId="TableNormal">

--- a/docs/proposals/NSF/ProjSummary/Summary.docx
+++ b/docs/proposals/NSF/ProjSummary/Summary.docx
@@ -64,7 +64,7 @@
           <w:sz w:val="26"/>
           <w:szCs w:val="26"/>
         </w:rPr>
-        <w:t xml:space="preserve">Erosion, Transport, Anomalous Diffusion, and Collapse </w:t>
+        <w:t>Erosion, Transport, and Dispersion in Granular</w:t>
       </w:r>
     </w:p>
     <w:p>
@@ -84,19 +84,19 @@
           <w:sz w:val="26"/>
           <w:szCs w:val="26"/>
         </w:rPr>
-        <w:t xml:space="preserve"> in Granular and Porous </w:t>
-      </w:r>
-      <w:r>
+        <w:t>and Porous Media</w:t>
+      </w:r>
+    </w:p>
+    <w:p>
+      <w:pPr>
+        <w:jc w:val="center"/>
         <w:rPr>
           <w:rFonts w:ascii="Times" w:hAnsi="Times" w:cs="Times New Roman"/>
           <w:b/>
           <w:sz w:val="26"/>
           <w:szCs w:val="26"/>
         </w:rPr>
-        <w:t>Media</w:t>
-      </w:r>
-      <w:bookmarkStart w:id="0" w:name="_GoBack"/>
-      <w:bookmarkEnd w:id="0"/>
+      </w:pPr>
     </w:p>
     <w:p>
       <w:pPr>
@@ -174,13 +174,55 @@
         </w:rPr>
         <w:t xml:space="preserve">a set of </w:t>
       </w:r>
-      <w:r>
-        <w:rPr>
-          <w:rFonts w:ascii="Times" w:hAnsi="Times" w:cs="Times New Roman"/>
-          <w:sz w:val="22"/>
-          <w:szCs w:val="22"/>
-        </w:rPr>
-        <w:t>complex, dynamical problems that arise in granular and porous media</w:t>
+      <w:proofErr w:type="gramStart"/>
+      <w:r>
+        <w:rPr>
+          <w:rFonts w:ascii="Times" w:hAnsi="Times" w:cs="Times New Roman"/>
+          <w:sz w:val="22"/>
+          <w:szCs w:val="22"/>
+        </w:rPr>
+        <w:t>complex</w:t>
+      </w:r>
+      <w:proofErr w:type="gramEnd"/>
+      <w:r>
+        <w:rPr>
+          <w:rFonts w:ascii="Times" w:hAnsi="Times" w:cs="Times New Roman"/>
+          <w:sz w:val="22"/>
+          <w:szCs w:val="22"/>
+        </w:rPr>
+        <w:t xml:space="preserve">, dynamical problems that arise in </w:t>
+      </w:r>
+      <w:r>
+        <w:rPr>
+          <w:rFonts w:ascii="Times" w:hAnsi="Times" w:cs="Times New Roman"/>
+          <w:sz w:val="22"/>
+          <w:szCs w:val="22"/>
+        </w:rPr>
+        <w:t xml:space="preserve">geophysical </w:t>
+      </w:r>
+      <w:r>
+        <w:rPr>
+          <w:rFonts w:ascii="Times" w:hAnsi="Times" w:cs="Times New Roman"/>
+          <w:sz w:val="22"/>
+          <w:szCs w:val="22"/>
+        </w:rPr>
+        <w:t>porous</w:t>
+      </w:r>
+      <w:r>
+        <w:rPr>
+          <w:rFonts w:ascii="Times" w:hAnsi="Times" w:cs="Times New Roman"/>
+          <w:sz w:val="22"/>
+          <w:szCs w:val="22"/>
+        </w:rPr>
+        <w:t>-</w:t>
+      </w:r>
+      <w:r>
+        <w:rPr>
+          <w:rFonts w:ascii="Times" w:hAnsi="Times" w:cs="Times New Roman"/>
+          <w:sz w:val="22"/>
+          <w:szCs w:val="22"/>
+        </w:rPr>
+        <w:t>media</w:t>
       </w:r>
       <w:r>
         <w:rPr>
@@ -212,15 +254,71 @@
           <w:sz w:val="22"/>
           <w:szCs w:val="22"/>
         </w:rPr>
-        <w:t xml:space="preserve"> mathematical tools. The problems of interest include: </w:t>
-      </w:r>
-      <w:r>
-        <w:rPr>
-          <w:rFonts w:ascii="Times" w:hAnsi="Times" w:cs="Times New Roman"/>
-          <w:sz w:val="22"/>
-          <w:szCs w:val="22"/>
-        </w:rPr>
-        <w:t xml:space="preserve">(1) The erosion of microscopic constituents of porous media leading to anisotropic macroscopic properties; (2) The modified transport of tracers through the medium, including anomalous diffusion; (3) The occurrence of catastrophic events, such as sink hole collapse, resulting from interaction between groundwater seepage, porous-media transport, and erosion. </w:t>
+        <w:t xml:space="preserve"> </w:t>
+      </w:r>
+      <w:r>
+        <w:rPr>
+          <w:rFonts w:ascii="Times" w:hAnsi="Times" w:cs="Times New Roman"/>
+          <w:sz w:val="22"/>
+          <w:szCs w:val="22"/>
+        </w:rPr>
+        <w:t>computational</w:t>
+      </w:r>
+      <w:r>
+        <w:rPr>
+          <w:rFonts w:ascii="Times" w:hAnsi="Times" w:cs="Times New Roman"/>
+          <w:sz w:val="22"/>
+          <w:szCs w:val="22"/>
+        </w:rPr>
+        <w:t xml:space="preserve"> </w:t>
+      </w:r>
+      <w:r>
+        <w:rPr>
+          <w:rFonts w:ascii="Times" w:hAnsi="Times" w:cs="Times New Roman"/>
+          <w:sz w:val="22"/>
+          <w:szCs w:val="22"/>
+        </w:rPr>
+        <w:t xml:space="preserve">tools. The problems of interest include: </w:t>
+      </w:r>
+      <w:r>
+        <w:rPr>
+          <w:rFonts w:ascii="Times" w:hAnsi="Times" w:cs="Times New Roman"/>
+          <w:sz w:val="22"/>
+          <w:szCs w:val="22"/>
+        </w:rPr>
+        <w:t xml:space="preserve">(1) The erosion of microscopic constituents of porous media leading to anisotropic macroscopic properties; (2) The modified transport of tracers through the medium, including anomalous </w:t>
+      </w:r>
+      <w:r>
+        <w:rPr>
+          <w:rFonts w:ascii="Times" w:hAnsi="Times" w:cs="Times New Roman"/>
+          <w:sz w:val="22"/>
+          <w:szCs w:val="22"/>
+        </w:rPr>
+        <w:t>dispersion</w:t>
+      </w:r>
+      <w:r>
+        <w:rPr>
+          <w:rFonts w:ascii="Times" w:hAnsi="Times" w:cs="Times New Roman"/>
+          <w:sz w:val="22"/>
+          <w:szCs w:val="22"/>
+        </w:rPr>
+        <w:t>; (3) The occurrence of catastrophic events, such as sink hole collapse, resulting from interaction between groundwater seepage, erosion</w:t>
+      </w:r>
+      <w:r>
+        <w:rPr>
+          <w:rFonts w:ascii="Times" w:hAnsi="Times" w:cs="Times New Roman"/>
+          <w:sz w:val="22"/>
+          <w:szCs w:val="22"/>
+        </w:rPr>
+        <w:t>, and buoyancy forces</w:t>
+      </w:r>
+      <w:r>
+        <w:rPr>
+          <w:rFonts w:ascii="Times" w:hAnsi="Times" w:cs="Times New Roman"/>
+          <w:sz w:val="22"/>
+          <w:szCs w:val="22"/>
+        </w:rPr>
+        <w:t xml:space="preserve">. </w:t>
       </w:r>
       <w:r>
         <w:rPr>
@@ -244,7 +342,47 @@
           <w:sz w:val="22"/>
           <w:szCs w:val="22"/>
         </w:rPr>
-        <w:t>combination of cutting-edge computational techniques, reduced mathematical models, and laboratory experiments.</w:t>
+        <w:t>combination of cutting-edge computational techniques</w:t>
+      </w:r>
+      <w:r>
+        <w:rPr>
+          <w:rFonts w:ascii="Times" w:hAnsi="Times" w:cs="Times New Roman"/>
+          <w:sz w:val="22"/>
+          <w:szCs w:val="22"/>
+        </w:rPr>
+        <w:t xml:space="preserve"> and</w:t>
+      </w:r>
+      <w:r>
+        <w:rPr>
+          <w:rFonts w:ascii="Times" w:hAnsi="Times" w:cs="Times New Roman"/>
+          <w:sz w:val="22"/>
+          <w:szCs w:val="22"/>
+        </w:rPr>
+        <w:t xml:space="preserve"> reduced mathematical models, </w:t>
+      </w:r>
+      <w:r>
+        <w:rPr>
+          <w:rFonts w:ascii="Times" w:hAnsi="Times" w:cs="Times New Roman"/>
+          <w:sz w:val="22"/>
+          <w:szCs w:val="22"/>
+        </w:rPr>
+        <w:t>with a complementary set of</w:t>
+      </w:r>
+      <w:r>
+        <w:rPr>
+          <w:rFonts w:ascii="Times" w:hAnsi="Times" w:cs="Times New Roman"/>
+          <w:sz w:val="22"/>
+          <w:szCs w:val="22"/>
+        </w:rPr>
+        <w:t xml:space="preserve"> laboratory experiments</w:t>
+      </w:r>
+      <w:r>
+        <w:rPr>
+          <w:rFonts w:ascii="Times" w:hAnsi="Times" w:cs="Times New Roman"/>
+          <w:sz w:val="22"/>
+          <w:szCs w:val="22"/>
+        </w:rPr>
+        <w:t xml:space="preserve"> for comparison.</w:t>
       </w:r>
     </w:p>
     <w:p>
@@ -266,6 +404,23 @@
           <w:szCs w:val="22"/>
         </w:rPr>
       </w:pPr>
+      <w:r>
+        <w:rPr>
+          <w:rFonts w:ascii="Times" w:hAnsi="Times" w:cs="Times New Roman"/>
+          <w:b/>
+          <w:sz w:val="22"/>
+          <w:szCs w:val="22"/>
+        </w:rPr>
+        <w:t>Intellectual Merit:</w:t>
+      </w:r>
+      <w:r>
+        <w:rPr>
+          <w:rFonts w:ascii="Times" w:hAnsi="Times" w:cs="Times New Roman"/>
+          <w:sz w:val="22"/>
+          <w:szCs w:val="22"/>
+        </w:rPr>
+        <w:t xml:space="preserve"> </w:t>
+      </w:r>
     </w:p>
     <w:p>
       <w:pPr>
@@ -279,11 +434,50 @@
       <w:r>
         <w:rPr>
           <w:rFonts w:ascii="Times" w:hAnsi="Times" w:cs="Times New Roman"/>
-          <w:b/>
-          <w:sz w:val="22"/>
-          <w:szCs w:val="22"/>
-        </w:rPr>
-        <w:t>Intellectual Merit:</w:t>
+          <w:sz w:val="22"/>
+          <w:szCs w:val="22"/>
+        </w:rPr>
+        <w:t xml:space="preserve">The problems listed above present a host of new </w:t>
+      </w:r>
+      <w:r>
+        <w:rPr>
+          <w:rFonts w:ascii="Times" w:hAnsi="Times" w:cs="Times New Roman"/>
+          <w:sz w:val="22"/>
+          <w:szCs w:val="22"/>
+        </w:rPr>
+        <w:t>computational</w:t>
+      </w:r>
+      <w:r>
+        <w:rPr>
+          <w:rFonts w:ascii="Times" w:hAnsi="Times" w:cs="Times New Roman"/>
+          <w:sz w:val="22"/>
+          <w:szCs w:val="22"/>
+        </w:rPr>
+        <w:t xml:space="preserve"> challenges and opportunities</w:t>
+      </w:r>
+      <w:r>
+        <w:rPr>
+          <w:rFonts w:ascii="Times" w:hAnsi="Times" w:cs="Times New Roman"/>
+          <w:sz w:val="22"/>
+          <w:szCs w:val="22"/>
+        </w:rPr>
+        <w:t xml:space="preserve">. First the range of scales is vast: spatial scales range from microscopic granular constituents to large geological aquifers; timescales range from that of a sudden sinkhole collapse to years </w:t>
+      </w:r>
+      <w:r>
+        <w:rPr>
+          <w:rFonts w:ascii="Times" w:hAnsi="Times" w:cs="Times New Roman"/>
+          <w:sz w:val="22"/>
+          <w:szCs w:val="22"/>
+        </w:rPr>
+        <w:t>required mechanical and chemical erosion</w:t>
+      </w:r>
+      <w:r>
+        <w:rPr>
+          <w:rFonts w:ascii="Times" w:hAnsi="Times" w:cs="Times New Roman"/>
+          <w:sz w:val="22"/>
+          <w:szCs w:val="22"/>
+        </w:rPr>
+        <w:t>. The systems are inherently multicomponent, with coupling between the fluid and solid phases. Although the governing PDEs are linear, the presence of moving boundaries introduces nonlinear feedback between geometry and flow.</w:t>
       </w:r>
       <w:r>
         <w:rPr>
@@ -292,139 +486,140 @@
           <w:szCs w:val="22"/>
         </w:rPr>
         <w:t xml:space="preserve"> </w:t>
+      </w:r>
+      <w:r>
+        <w:rPr>
+          <w:rFonts w:ascii="Times" w:hAnsi="Times" w:cs="Times New Roman"/>
+          <w:sz w:val="22"/>
+          <w:szCs w:val="22"/>
+        </w:rPr>
+        <w:t>To tackle these challenges, the PI</w:t>
+      </w:r>
+      <w:r>
+        <w:rPr>
+          <w:rFonts w:ascii="Times" w:hAnsi="Times" w:cs="Times New Roman"/>
+          <w:sz w:val="22"/>
+          <w:szCs w:val="22"/>
+        </w:rPr>
+        <w:t>s</w:t>
+      </w:r>
+      <w:r>
+        <w:rPr>
+          <w:rFonts w:ascii="Times" w:hAnsi="Times" w:cs="Times New Roman"/>
+          <w:sz w:val="22"/>
+          <w:szCs w:val="22"/>
+        </w:rPr>
+        <w:t xml:space="preserve"> will combine </w:t>
+      </w:r>
+      <w:r>
+        <w:rPr>
+          <w:rFonts w:ascii="Times" w:hAnsi="Times" w:cs="Times New Roman"/>
+          <w:sz w:val="22"/>
+          <w:szCs w:val="22"/>
+        </w:rPr>
+        <w:t xml:space="preserve">cutting-edge computational tools with reduced-order modeling. Mixed-scale, deep neural networks will be used to learn from the data generated by high-fidelity </w:t>
+      </w:r>
+      <w:r>
+        <w:rPr>
+          <w:rFonts w:ascii="Times" w:hAnsi="Times" w:cs="Times New Roman"/>
+          <w:sz w:val="22"/>
+          <w:szCs w:val="22"/>
+        </w:rPr>
+        <w:t xml:space="preserve">numerical </w:t>
+      </w:r>
+      <w:r>
+        <w:rPr>
+          <w:rFonts w:ascii="Times" w:hAnsi="Times" w:cs="Times New Roman"/>
+          <w:sz w:val="22"/>
+          <w:szCs w:val="22"/>
+        </w:rPr>
+        <w:t xml:space="preserve">simulations to parameterize coarse-grained models based on the multiphase framework. </w:t>
+      </w:r>
+      <w:r>
+        <w:rPr>
+          <w:rFonts w:ascii="Times" w:hAnsi="Times" w:cs="Times New Roman"/>
+          <w:sz w:val="22"/>
+          <w:szCs w:val="22"/>
+        </w:rPr>
+        <w:t>Additionally,</w:t>
+      </w:r>
+      <w:r>
+        <w:rPr>
+          <w:rFonts w:ascii="Times" w:hAnsi="Times" w:cs="Times New Roman"/>
+          <w:sz w:val="22"/>
+          <w:szCs w:val="22"/>
+        </w:rPr>
+        <w:t xml:space="preserve"> controlled laboratory experiments </w:t>
+      </w:r>
+      <w:r>
+        <w:rPr>
+          <w:rFonts w:ascii="Times" w:hAnsi="Times" w:cs="Times New Roman"/>
+          <w:sz w:val="22"/>
+          <w:szCs w:val="22"/>
+        </w:rPr>
+        <w:t xml:space="preserve">will be used </w:t>
+      </w:r>
+      <w:r>
+        <w:rPr>
+          <w:rFonts w:ascii="Times" w:hAnsi="Times" w:cs="Times New Roman"/>
+          <w:sz w:val="22"/>
+          <w:szCs w:val="22"/>
+        </w:rPr>
+        <w:t>to guide and verify theory</w:t>
+      </w:r>
+      <w:r>
+        <w:rPr>
+          <w:rFonts w:ascii="Times" w:hAnsi="Times" w:cs="Times New Roman"/>
+          <w:sz w:val="22"/>
+          <w:szCs w:val="22"/>
+        </w:rPr>
+        <w:t xml:space="preserve"> developed herein</w:t>
+      </w:r>
+      <w:r>
+        <w:rPr>
+          <w:rFonts w:ascii="Times" w:hAnsi="Times" w:cs="Times New Roman"/>
+          <w:sz w:val="22"/>
+          <w:szCs w:val="22"/>
+        </w:rPr>
+        <w:t>.</w:t>
       </w:r>
     </w:p>
     <w:p>
       <w:pPr>
         <w:jc w:val="both"/>
         <w:rPr>
-          <w:rFonts w:ascii="Times" w:hAnsi="Times" w:cs="Times New Roman"/>
-          <w:sz w:val="22"/>
-          <w:szCs w:val="22"/>
-        </w:rPr>
-      </w:pPr>
-      <w:r>
-        <w:rPr>
-          <w:rFonts w:ascii="Times" w:hAnsi="Times" w:cs="Times New Roman"/>
-          <w:sz w:val="22"/>
-          <w:szCs w:val="22"/>
-        </w:rPr>
-        <w:t>The problems listed above present a host of new mathematical challenges and opportunities</w:t>
-      </w:r>
-      <w:r>
-        <w:rPr>
-          <w:rFonts w:ascii="Times" w:hAnsi="Times" w:cs="Times New Roman"/>
-          <w:sz w:val="22"/>
-          <w:szCs w:val="22"/>
-        </w:rPr>
-        <w:t>. First the range of scales is vast: spatial scales range from microscopic granular constituents to large geological aquifers; timescales range from that of a sudden sinkhole collapse to many years for the grains to be worn by fluid mechanical stresses. The systems are inherently multicomponent, with coupling between the fluid and solid phases. Although the governing PDEs are linear, the presence of moving boundaries introduces nonlinear feedback between geometry and flow.</w:t>
-      </w:r>
-      <w:r>
-        <w:rPr>
-          <w:rFonts w:ascii="Times" w:hAnsi="Times" w:cs="Times New Roman"/>
-          <w:sz w:val="22"/>
-          <w:szCs w:val="22"/>
-        </w:rPr>
-        <w:t xml:space="preserve"> </w:t>
-      </w:r>
-      <w:r>
-        <w:rPr>
-          <w:rFonts w:ascii="Times" w:hAnsi="Times" w:cs="Times New Roman"/>
-          <w:sz w:val="22"/>
-          <w:szCs w:val="22"/>
-        </w:rPr>
-        <w:t>To tackle these challenges, the PI</w:t>
-      </w:r>
-      <w:r>
-        <w:rPr>
-          <w:rFonts w:ascii="Times" w:hAnsi="Times" w:cs="Times New Roman"/>
-          <w:sz w:val="22"/>
-          <w:szCs w:val="22"/>
-        </w:rPr>
-        <w:t>s</w:t>
-      </w:r>
-      <w:r>
-        <w:rPr>
-          <w:rFonts w:ascii="Times" w:hAnsi="Times" w:cs="Times New Roman"/>
-          <w:sz w:val="22"/>
-          <w:szCs w:val="22"/>
-        </w:rPr>
-        <w:t xml:space="preserve"> will combine tools from PDEs, asymptotic analysis, </w:t>
-      </w:r>
-      <w:r>
-        <w:rPr>
-          <w:rFonts w:ascii="Times" w:hAnsi="Times" w:cs="Times New Roman"/>
-          <w:sz w:val="22"/>
-          <w:szCs w:val="22"/>
-        </w:rPr>
-        <w:t xml:space="preserve">multiphase modeling, </w:t>
-      </w:r>
-      <w:r>
-        <w:rPr>
-          <w:rFonts w:ascii="Times" w:hAnsi="Times" w:cs="Times New Roman"/>
-          <w:sz w:val="22"/>
-          <w:szCs w:val="22"/>
-        </w:rPr>
-        <w:t>numerical analysis and computing, inverse modeling, optimization and control</w:t>
-      </w:r>
-      <w:r>
-        <w:rPr>
-          <w:rFonts w:ascii="Times" w:hAnsi="Times" w:cs="Times New Roman"/>
-          <w:sz w:val="22"/>
-          <w:szCs w:val="22"/>
-        </w:rPr>
-        <w:t>. Additionally,</w:t>
-      </w:r>
-      <w:r>
-        <w:rPr>
-          <w:rFonts w:ascii="Times" w:hAnsi="Times" w:cs="Times New Roman"/>
-          <w:sz w:val="22"/>
-          <w:szCs w:val="22"/>
-        </w:rPr>
-        <w:t xml:space="preserve"> controlled laboratory experiments </w:t>
-      </w:r>
-      <w:r>
-        <w:rPr>
-          <w:rFonts w:ascii="Times" w:hAnsi="Times" w:cs="Times New Roman"/>
-          <w:sz w:val="22"/>
-          <w:szCs w:val="22"/>
-        </w:rPr>
-        <w:t xml:space="preserve">will be used </w:t>
-      </w:r>
-      <w:r>
-        <w:rPr>
-          <w:rFonts w:ascii="Times" w:hAnsi="Times" w:cs="Times New Roman"/>
-          <w:sz w:val="22"/>
-          <w:szCs w:val="22"/>
-        </w:rPr>
-        <w:t>to guide and verify theory</w:t>
-      </w:r>
-      <w:r>
-        <w:rPr>
-          <w:rFonts w:ascii="Times" w:hAnsi="Times" w:cs="Times New Roman"/>
-          <w:sz w:val="22"/>
-          <w:szCs w:val="22"/>
-        </w:rPr>
-        <w:t xml:space="preserve"> developed herein</w:t>
-      </w:r>
-      <w:r>
-        <w:rPr>
-          <w:rFonts w:ascii="Times" w:hAnsi="Times" w:cs="Times New Roman"/>
-          <w:sz w:val="22"/>
-          <w:szCs w:val="22"/>
-        </w:rPr>
-        <w:t>.</w:t>
-      </w:r>
+          <w:rFonts w:ascii="Times" w:hAnsi="Times"/>
+          <w:sz w:val="22"/>
+          <w:szCs w:val="22"/>
+        </w:rPr>
+      </w:pPr>
     </w:p>
     <w:p>
       <w:pPr>
         <w:jc w:val="both"/>
         <w:rPr>
-          <w:rFonts w:ascii="Times" w:hAnsi="Times"/>
-          <w:sz w:val="22"/>
-          <w:szCs w:val="22"/>
-        </w:rPr>
-      </w:pPr>
+          <w:rFonts w:ascii="Times" w:hAnsi="Times" w:cs="Times New Roman"/>
+          <w:sz w:val="22"/>
+          <w:szCs w:val="22"/>
+        </w:rPr>
+      </w:pPr>
+      <w:r>
+        <w:rPr>
+          <w:rFonts w:ascii="Times" w:hAnsi="Times" w:cs="Times New Roman"/>
+          <w:b/>
+          <w:sz w:val="22"/>
+          <w:szCs w:val="22"/>
+        </w:rPr>
+        <w:t>Broader impacts:</w:t>
+      </w:r>
+      <w:r>
+        <w:rPr>
+          <w:rFonts w:ascii="Times" w:hAnsi="Times" w:cs="Times New Roman"/>
+          <w:sz w:val="22"/>
+          <w:szCs w:val="22"/>
+        </w:rPr>
+        <w:t xml:space="preserve"> </w:t>
+      </w:r>
     </w:p>
     <w:p>
       <w:pPr>
@@ -438,130 +633,133 @@
       <w:r>
         <w:rPr>
           <w:rFonts w:ascii="Times" w:hAnsi="Times" w:cs="Times New Roman"/>
-          <w:b/>
-          <w:sz w:val="22"/>
-          <w:szCs w:val="22"/>
-        </w:rPr>
-        <w:t>Broader impacts:</w:t>
-      </w:r>
-      <w:r>
-        <w:rPr>
-          <w:rFonts w:ascii="Times" w:hAnsi="Times" w:cs="Times New Roman"/>
-          <w:sz w:val="22"/>
-          <w:szCs w:val="22"/>
-        </w:rPr>
-        <w:t xml:space="preserve"> </w:t>
-      </w:r>
-    </w:p>
-    <w:p>
-      <w:pPr>
-        <w:jc w:val="both"/>
-        <w:rPr>
-          <w:rFonts w:ascii="Times" w:hAnsi="Times" w:cs="Times New Roman"/>
-          <w:sz w:val="22"/>
-          <w:szCs w:val="22"/>
-        </w:rPr>
-      </w:pPr>
-      <w:r>
-        <w:rPr>
-          <w:rFonts w:ascii="Times" w:hAnsi="Times" w:cs="Times New Roman"/>
-          <w:sz w:val="22"/>
-          <w:szCs w:val="22"/>
-        </w:rPr>
-        <w:t xml:space="preserve">By gaining a deeper understanding of the underlying physical processes, this investigation offers several potential benefits for managing water resources. First and foremost, a better understanding of sinkhole collapse could lead to policies to prevent these natural hazards. Second, inference of spatially-variable porous-medium properties from seepage </w:t>
-      </w:r>
-      <w:r>
-        <w:rPr>
-          <w:rFonts w:ascii="Times" w:hAnsi="Times" w:cs="Times New Roman"/>
-          <w:sz w:val="22"/>
-          <w:szCs w:val="22"/>
-        </w:rPr>
-        <w:t>measurements</w:t>
-      </w:r>
-      <w:r>
-        <w:rPr>
-          <w:rFonts w:ascii="Times" w:hAnsi="Times" w:cs="Times New Roman"/>
-          <w:sz w:val="22"/>
-          <w:szCs w:val="22"/>
-        </w:rPr>
-        <w:t xml:space="preserve"> could identify locations in natural aquifers vulnerable to contamination and/or collapse.</w:t>
-      </w:r>
-    </w:p>
-    <w:p>
-      <w:pPr>
-        <w:jc w:val="both"/>
-        <w:rPr>
-          <w:rFonts w:ascii="Times" w:hAnsi="Times" w:cs="Times New Roman"/>
-          <w:sz w:val="22"/>
-          <w:szCs w:val="22"/>
-        </w:rPr>
-      </w:pPr>
-    </w:p>
-    <w:p>
-      <w:pPr>
-        <w:jc w:val="both"/>
-        <w:rPr>
-          <w:rFonts w:ascii="Times" w:hAnsi="Times" w:cs="Times New Roman"/>
-          <w:sz w:val="22"/>
-          <w:szCs w:val="22"/>
-        </w:rPr>
-      </w:pPr>
-      <w:r>
-        <w:rPr>
-          <w:rFonts w:ascii="Times" w:hAnsi="Times" w:cs="Times New Roman"/>
-          <w:sz w:val="22"/>
-          <w:szCs w:val="22"/>
-        </w:rPr>
-        <w:t>(Xiaoming)</w:t>
-      </w:r>
-    </w:p>
-    <w:p>
-      <w:pPr>
-        <w:jc w:val="both"/>
-        <w:rPr>
-          <w:rFonts w:ascii="Times" w:hAnsi="Times" w:cs="Times New Roman"/>
-          <w:sz w:val="22"/>
-          <w:szCs w:val="22"/>
-        </w:rPr>
-      </w:pPr>
-      <w:r>
-        <w:rPr>
-          <w:rFonts w:ascii="Times" w:hAnsi="Times" w:cs="Times New Roman"/>
-          <w:sz w:val="22"/>
-          <w:szCs w:val="22"/>
-        </w:rPr>
-        <w:t xml:space="preserve">Promoting teaching, training, and learning while advancing discovery is an important part of the project. The proposed project will provide ample opportunities for graduate students to get involved in the modeling, analysis, and computation of several physically motivated problems with different levels of difficulties. At least two graduates will be trained if the project is funded. </w:t>
-      </w:r>
-    </w:p>
-    <w:p>
-      <w:pPr>
-        <w:jc w:val="both"/>
-        <w:rPr>
-          <w:rFonts w:ascii="Times" w:hAnsi="Times" w:cs="Times New Roman"/>
-          <w:sz w:val="22"/>
-          <w:szCs w:val="22"/>
-        </w:rPr>
-      </w:pPr>
-    </w:p>
-    <w:p>
-      <w:pPr>
-        <w:jc w:val="both"/>
-        <w:rPr>
-          <w:rFonts w:ascii="Times" w:hAnsi="Times" w:cs="Times New Roman"/>
-          <w:sz w:val="22"/>
-          <w:szCs w:val="22"/>
-        </w:rPr>
-      </w:pPr>
-    </w:p>
-    <w:p>
-      <w:pPr>
-        <w:jc w:val="both"/>
-        <w:rPr>
-          <w:rFonts w:ascii="Times" w:hAnsi="Times" w:cs="Times New Roman"/>
-          <w:sz w:val="22"/>
-          <w:szCs w:val="22"/>
-        </w:rPr>
-      </w:pPr>
+          <w:sz w:val="22"/>
+          <w:szCs w:val="22"/>
+        </w:rPr>
+        <w:t>By gaining a deeper understanding of the underlying physical processes, this investigation offers</w:t>
+      </w:r>
+      <w:r>
+        <w:rPr>
+          <w:rFonts w:ascii="Times" w:hAnsi="Times" w:cs="Times New Roman"/>
+          <w:sz w:val="22"/>
+          <w:szCs w:val="22"/>
+        </w:rPr>
+        <w:t xml:space="preserve"> the societal benefit of better management of water resources in the face </w:t>
+      </w:r>
+      <w:r>
+        <w:rPr>
+          <w:rFonts w:ascii="Times" w:hAnsi="Times" w:cs="Times New Roman"/>
+          <w:sz w:val="22"/>
+          <w:szCs w:val="22"/>
+        </w:rPr>
+        <w:t>external factors, such as contamination of sinkhole formation</w:t>
+      </w:r>
+      <w:r>
+        <w:rPr>
+          <w:rFonts w:ascii="Times" w:hAnsi="Times" w:cs="Times New Roman"/>
+          <w:sz w:val="22"/>
+          <w:szCs w:val="22"/>
+        </w:rPr>
+        <w:t xml:space="preserve">. For example, </w:t>
+      </w:r>
+      <w:r>
+        <w:rPr>
+          <w:rFonts w:ascii="Times" w:hAnsi="Times" w:cs="Times New Roman"/>
+          <w:sz w:val="22"/>
+          <w:szCs w:val="22"/>
+        </w:rPr>
+        <w:t>the</w:t>
+      </w:r>
+      <w:r>
+        <w:rPr>
+          <w:rFonts w:ascii="Times" w:hAnsi="Times" w:cs="Times New Roman"/>
+          <w:sz w:val="22"/>
+          <w:szCs w:val="22"/>
+        </w:rPr>
+        <w:t xml:space="preserve"> understanding </w:t>
+      </w:r>
+      <w:r>
+        <w:rPr>
+          <w:rFonts w:ascii="Times" w:hAnsi="Times" w:cs="Times New Roman"/>
+          <w:sz w:val="22"/>
+          <w:szCs w:val="22"/>
+        </w:rPr>
+        <w:t xml:space="preserve">developed herein </w:t>
+      </w:r>
+      <w:r>
+        <w:rPr>
+          <w:rFonts w:ascii="Times" w:hAnsi="Times" w:cs="Times New Roman"/>
+          <w:sz w:val="22"/>
+          <w:szCs w:val="22"/>
+        </w:rPr>
+        <w:t xml:space="preserve">may </w:t>
+      </w:r>
+      <w:r>
+        <w:rPr>
+          <w:rFonts w:ascii="Times" w:hAnsi="Times" w:cs="Times New Roman"/>
+          <w:sz w:val="22"/>
+          <w:szCs w:val="22"/>
+        </w:rPr>
+        <w:t>enable</w:t>
+      </w:r>
+      <w:bookmarkStart w:id="0" w:name="_GoBack"/>
+      <w:bookmarkEnd w:id="0"/>
+      <w:r>
+        <w:rPr>
+          <w:rFonts w:ascii="Times" w:hAnsi="Times" w:cs="Times New Roman"/>
+          <w:sz w:val="22"/>
+          <w:szCs w:val="22"/>
+        </w:rPr>
+        <w:t xml:space="preserve"> identification of specific regions most susceptible to contamination</w:t>
+      </w:r>
+      <w:r>
+        <w:rPr>
+          <w:rFonts w:ascii="Times" w:hAnsi="Times" w:cs="Times New Roman"/>
+          <w:sz w:val="22"/>
+          <w:szCs w:val="22"/>
+        </w:rPr>
+        <w:t xml:space="preserve"> or to collapse. </w:t>
+      </w:r>
+      <w:r>
+        <w:rPr>
+          <w:rFonts w:ascii="Times" w:hAnsi="Times" w:cs="Times New Roman"/>
+          <w:sz w:val="22"/>
+          <w:szCs w:val="22"/>
+        </w:rPr>
+        <w:t xml:space="preserve">Promoting teaching, training, and learning while advancing discovery is an </w:t>
+      </w:r>
+      <w:r>
+        <w:rPr>
+          <w:rFonts w:ascii="Times" w:hAnsi="Times" w:cs="Times New Roman"/>
+          <w:sz w:val="22"/>
+          <w:szCs w:val="22"/>
+        </w:rPr>
+        <w:t>essential</w:t>
+      </w:r>
+      <w:r>
+        <w:rPr>
+          <w:rFonts w:ascii="Times" w:hAnsi="Times" w:cs="Times New Roman"/>
+          <w:sz w:val="22"/>
+          <w:szCs w:val="22"/>
+        </w:rPr>
+        <w:t xml:space="preserve"> part of the project. </w:t>
+      </w:r>
+      <w:r>
+        <w:rPr>
+          <w:rFonts w:ascii="Times" w:hAnsi="Times" w:cs="Times New Roman"/>
+          <w:sz w:val="22"/>
+          <w:szCs w:val="22"/>
+        </w:rPr>
+        <w:t xml:space="preserve">The funded graduate students will be exposed to fundamentally cross-disciplinary research, with state-of-the art mathematical computations that will lead to advances in geophysical and environmental sciences. </w:t>
+      </w:r>
+      <w:r>
+        <w:rPr>
+          <w:rFonts w:ascii="Times" w:hAnsi="Times" w:cs="Times New Roman"/>
+          <w:sz w:val="22"/>
+          <w:szCs w:val="22"/>
+        </w:rPr>
+        <w:t>At least two graduates will be trained if the project is funded.</w:t>
+      </w:r>
     </w:p>
     <w:sectPr>
       <w:pgSz w:w="12240" w:h="15840"/>

--- a/docs/proposals/NSF/ProjSummary/Summary.docx
+++ b/docs/proposals/NSF/ProjSummary/Summary.docx
@@ -437,23 +437,23 @@
           <w:sz w:val="22"/>
           <w:szCs w:val="22"/>
         </w:rPr>
-        <w:t xml:space="preserve">The problems listed above present a host of new </w:t>
-      </w:r>
-      <w:r>
-        <w:rPr>
-          <w:rFonts w:ascii="Times" w:hAnsi="Times" w:cs="Times New Roman"/>
-          <w:sz w:val="22"/>
-          <w:szCs w:val="22"/>
-        </w:rPr>
-        <w:t>computational</w:t>
-      </w:r>
-      <w:r>
-        <w:rPr>
-          <w:rFonts w:ascii="Times" w:hAnsi="Times" w:cs="Times New Roman"/>
-          <w:sz w:val="22"/>
-          <w:szCs w:val="22"/>
-        </w:rPr>
-        <w:t xml:space="preserve"> challenges and opportunities</w:t>
+        <w:t>The proposed research introduces a host of new computational</w:t>
+      </w:r>
+      <w:r>
+        <w:rPr>
+          <w:rFonts w:ascii="Times" w:hAnsi="Times" w:cs="Times New Roman"/>
+          <w:sz w:val="22"/>
+          <w:szCs w:val="22"/>
+        </w:rPr>
+        <w:t xml:space="preserve"> </w:t>
+      </w:r>
+      <w:r>
+        <w:rPr>
+          <w:rFonts w:ascii="Times" w:hAnsi="Times" w:cs="Times New Roman"/>
+          <w:sz w:val="22"/>
+          <w:szCs w:val="22"/>
+        </w:rPr>
+        <w:t>challenges and opportunities</w:t>
       </w:r>
       <w:r>
         <w:rPr>
@@ -477,7 +477,17 @@
           <w:sz w:val="22"/>
           <w:szCs w:val="22"/>
         </w:rPr>
-        <w:t>. The systems are inherently multicomponent, with coupling between the fluid and solid phases. Although the governing PDEs are linear, the presence of moving boundaries introduces nonlinear feedback between geometry and flow.</w:t>
+        <w:t>. The systems are inherently multicomponent, with coupling between the fluid and solid phases. Although the governing PDEs are linear, the presence of moving boundaries intro</w:t>
+      </w:r>
+      <w:bookmarkStart w:id="0" w:name="_GoBack"/>
+      <w:bookmarkEnd w:id="0"/>
+      <w:r>
+        <w:rPr>
+          <w:rFonts w:ascii="Times" w:hAnsi="Times" w:cs="Times New Roman"/>
+          <w:sz w:val="22"/>
+          <w:szCs w:val="22"/>
+        </w:rPr>
+        <w:t>duces nonlinear feedback between geometry and flow.</w:t>
       </w:r>
       <w:r>
         <w:rPr>
@@ -702,8 +712,6 @@
         </w:rPr>
         <w:t>enable</w:t>
       </w:r>
-      <w:bookmarkStart w:id="0" w:name="_GoBack"/>
-      <w:bookmarkEnd w:id="0"/>
       <w:r>
         <w:rPr>
           <w:rFonts w:ascii="Times" w:hAnsi="Times" w:cs="Times New Roman"/>
@@ -1478,6 +1486,7 @@
   <w:style w:type="character" w:default="1" w:styleId="DefaultParagraphFont">
     <w:name w:val="Default Paragraph Font"/>
     <w:uiPriority w:val="1"/>
+    <w:semiHidden/>
     <w:unhideWhenUsed/>
   </w:style>
   <w:style w:type="table" w:default="1" w:styleId="TableNormal">
